--- a/EXTRAs/pending questions.docx
+++ b/EXTRAs/pending questions.docx
@@ -147,6 +147,70 @@
           <w:rtl w:val="0"/>
         </w:rPr>
         <w:t xml:space="preserve">N + 1 problems: Django documentation select related(Foreign Key with combined query for the inner join) prefetch related(many to Many and two different queries and mapping happens in python</w:t>
+      </w:r>
+    </w:p>
+    <w:p>
+      <w:pPr>
+        <w:rPr/>
+      </w:pPr>
+      <w:r>
+        <w:rPr>
+          <w:rtl w:val="0"/>
+        </w:rPr>
+      </w:r>
+    </w:p>
+    <w:p>
+      <w:pPr>
+        <w:rPr/>
+      </w:pPr>
+      <w:r>
+        <w:rPr>
+          <w:rtl w:val="0"/>
+        </w:rPr>
+        <w:t xml:space="preserve">CSK:</w:t>
+      </w:r>
+    </w:p>
+    <w:p>
+      <w:pPr>
+        <w:rPr/>
+      </w:pPr>
+      <w:r>
+        <w:rPr>
+          <w:rtl w:val="0"/>
+        </w:rPr>
+      </w:r>
+    </w:p>
+    <w:p>
+      <w:pPr>
+        <w:rPr/>
+      </w:pPr>
+      <w:r>
+        <w:rPr>
+          <w:rtl w:val="0"/>
+        </w:rPr>
+        <w:t xml:space="preserve">Round 1- 2 DSA QUESTION (2 Medium)</w:t>
+      </w:r>
+    </w:p>
+    <w:p>
+      <w:pPr>
+        <w:rPr/>
+      </w:pPr>
+      <w:r>
+        <w:rPr>
+          <w:rtl w:val="0"/>
+        </w:rPr>
+        <w:t xml:space="preserve">Round 2- LLD ( chess game multiplayer)</w:t>
+      </w:r>
+    </w:p>
+    <w:p>
+      <w:pPr>
+        <w:rPr/>
+      </w:pPr>
+      <w:r>
+        <w:rPr>
+          <w:rtl w:val="0"/>
+        </w:rPr>
+        <w:t xml:space="preserve">Round 3- HLD and HM (Voting website)</w:t>
       </w:r>
     </w:p>
     <w:sectPr>
